--- a/New daily reports template.docx
+++ b/New daily reports template.docx
@@ -1445,6 +1445,7 @@
                 <w:color w:val="000000"/>
                 <w:sz w:val="24"/>
                 <w:szCs w:val="24"/>
+                <w:lang w:val="en-US"/>
               </w:rPr>
             </w:pPr>
             <w:r>
@@ -1456,7 +1457,45 @@
                 <w:sz w:val="24"/>
                 <w:szCs w:val="24"/>
               </w:rPr>
-              <w:t xml:space="preserve">Site Name:Utexrwa Smart Cabin </w:t>
+              <w:t>Site Name:</w:t>
+            </w:r>
+            <w:r>
+              <w:rPr>
+                <w:rFonts w:ascii="Arial Narrow" w:eastAsia="Times New Roman" w:hAnsi="Arial Narrow" w:cs="Calibri"/>
+                <w:color w:val="000000"/>
+                <w:sz w:val="24"/>
+                <w:szCs w:val="24"/>
+                <w:lang w:val="en-US"/>
+              </w:rPr>
+              <w:t>{{</w:t>
+            </w:r>
+            <w:r>
+              <w:rPr>
+                <w:rFonts w:ascii="Arial Narrow" w:eastAsia="Times New Roman" w:hAnsi="Arial Narrow" w:cs="Calibri"/>
+                <w:color w:val="000000"/>
+                <w:sz w:val="24"/>
+                <w:szCs w:val="24"/>
+              </w:rPr>
+              <w:t xml:space="preserve"> </w:t>
+            </w:r>
+            <w:r>
+              <w:rPr>
+                <w:rFonts w:ascii="Arial Narrow" w:eastAsia="Times New Roman" w:hAnsi="Arial Narrow" w:cs="Calibri"/>
+                <w:color w:val="000000"/>
+                <w:sz w:val="24"/>
+                <w:szCs w:val="24"/>
+              </w:rPr>
+              <w:t>Site Name</w:t>
+            </w:r>
+            <w:r>
+              <w:rPr>
+                <w:rFonts w:ascii="Arial Narrow" w:eastAsia="Times New Roman" w:hAnsi="Arial Narrow" w:cs="Calibri"/>
+                <w:color w:val="000000"/>
+                <w:sz w:val="24"/>
+                <w:szCs w:val="24"/>
+                <w:lang w:val="en-US"/>
+              </w:rPr>
+              <w:t>}}</w:t>
             </w:r>
           </w:p>
         </w:tc>
@@ -1507,7 +1546,7 @@
                 <w:szCs w:val="24"/>
                 <w:lang w:val="en-US"/>
               </w:rPr>
-              <w:t>…………..</w:t>
+              <w:t>{{Date}}</w:t>
             </w:r>
           </w:p>
         </w:tc>
@@ -1563,9 +1602,37 @@
                 <w:color w:val="000000"/>
                 <w:sz w:val="24"/>
                 <w:szCs w:val="24"/>
+              </w:rPr>
+              <w:t>{{D</w:t>
+            </w:r>
+            <w:r>
+              <w:rPr>
+                <w:rFonts w:ascii="Arial Narrow" w:eastAsia="Times New Roman" w:hAnsi="Arial Narrow" w:cs="Calibri"/>
+                <w:color w:val="000000"/>
+                <w:sz w:val="24"/>
+                <w:szCs w:val="24"/>
                 <w:lang w:val="en-US"/>
               </w:rPr>
-              <w:t>…………………..</w:t>
+              <w:t>i</w:t>
+            </w:r>
+            <w:r>
+              <w:rPr>
+                <w:rFonts w:ascii="Arial Narrow" w:eastAsia="Times New Roman" w:hAnsi="Arial Narrow" w:cs="Calibri"/>
+                <w:color w:val="000000"/>
+                <w:sz w:val="24"/>
+                <w:szCs w:val="24"/>
+              </w:rPr>
+              <w:t>strict</w:t>
+            </w:r>
+            <w:r>
+              <w:rPr>
+                <w:rFonts w:ascii="Arial Narrow" w:eastAsia="Times New Roman" w:hAnsi="Arial Narrow" w:cs="Calibri"/>
+                <w:color w:val="000000"/>
+                <w:sz w:val="24"/>
+                <w:szCs w:val="24"/>
+                <w:lang w:val="en-US"/>
+              </w:rPr>
+              <w:t>}}</w:t>
             </w:r>
           </w:p>
         </w:tc>
@@ -1670,7 +1737,7 @@
         <w:trPr>
           <w:gridAfter w:val="1"/>
           <w:wAfter w:w="222" w:type="dxa"/>
-          <w:trHeight w:val="300"/>
+          <w:trHeight w:val="48"/>
         </w:trPr>
         <w:tc>
           <w:tcPr>
@@ -1703,6 +1770,44 @@
             <w:r>
               <w:rPr>
                 <w:rFonts w:ascii="Arial Narrow" w:eastAsia="Times New Roman" w:hAnsi="Arial Narrow" w:cs="Calibri"/>
+                <w:color w:val="000000"/>
+                <w:sz w:val="24"/>
+                <w:szCs w:val="24"/>
+              </w:rPr>
+              <w:t xml:space="preserve"> </w:t>
+            </w:r>
+            <w:r>
+              <w:rPr>
+                <w:rFonts w:ascii="Arial Narrow" w:eastAsia="Times New Roman" w:hAnsi="Arial Narrow" w:cs="Calibri"/>
+                <w:color w:val="000000"/>
+                <w:sz w:val="24"/>
+                <w:szCs w:val="24"/>
+                <w:lang w:val="en-US"/>
+              </w:rPr>
+              <w:t>{{</w:t>
+            </w:r>
+            <w:r>
+              <w:rPr>
+                <w:rFonts w:ascii="Arial Narrow" w:eastAsia="Times New Roman" w:hAnsi="Arial Narrow" w:cs="Calibri"/>
+                <w:color w:val="000000"/>
+                <w:sz w:val="24"/>
+                <w:szCs w:val="24"/>
+              </w:rPr>
+              <w:t>Cabin  or Underground Cables</w:t>
+            </w:r>
+            <w:r>
+              <w:rPr>
+                <w:rFonts w:ascii="Arial Narrow" w:eastAsia="Times New Roman" w:hAnsi="Arial Narrow" w:cs="Calibri"/>
+                <w:color w:val="000000"/>
+                <w:sz w:val="24"/>
+                <w:szCs w:val="24"/>
+                <w:lang w:val="en-US"/>
+              </w:rPr>
+              <w:t>}}</w:t>
+            </w:r>
+            <w:r>
+              <w:rPr>
+                <w:rFonts w:ascii="Arial Narrow" w:eastAsia="Times New Roman" w:hAnsi="Arial Narrow" w:cs="Calibri"/>
                 <w:i/>
                 <w:iCs/>
                 <w:color w:val="4472C4"/>
@@ -1710,7 +1815,7 @@
                 <w:szCs w:val="24"/>
                 <w:lang w:val="en-US"/>
               </w:rPr>
-              <w:t>…………………………………..</w:t>
+              <w:t>.</w:t>
             </w:r>
           </w:p>
         </w:tc>
@@ -1829,6 +1934,7 @@
                 <w:color w:val="4472C4"/>
                 <w:sz w:val="24"/>
                 <w:szCs w:val="24"/>
+                <w:lang w:val="en-US"/>
               </w:rPr>
             </w:pPr>
             <w:r>
@@ -1839,8 +1945,36 @@
                 <w:color w:val="4472C4"/>
                 <w:sz w:val="24"/>
                 <w:szCs w:val="24"/>
-              </w:rPr>
-              <w:t>….………………………………………………………………………………………………………………...........</w:t>
+                <w:lang w:val="en-US"/>
+              </w:rPr>
+              <w:t xml:space="preserve"> {{</w:t>
+            </w:r>
+            <w:r>
+              <w:t xml:space="preserve"> </w:t>
+            </w:r>
+            <w:r>
+              <w:rPr>
+                <w:rFonts w:ascii="Arial Narrow" w:eastAsia="Times New Roman" w:hAnsi="Arial Narrow" w:cs="Calibri"/>
+                <w:i/>
+                <w:iCs/>
+                <w:color w:val="4472C4"/>
+                <w:sz w:val="24"/>
+                <w:szCs w:val="24"/>
+                <w:lang w:val="en-US"/>
+              </w:rPr>
+              <w:t>Personnel</w:t>
+            </w:r>
+            <w:r>
+              <w:rPr>
+                <w:rFonts w:ascii="Arial Narrow" w:eastAsia="Times New Roman" w:hAnsi="Arial Narrow" w:cs="Calibri"/>
+                <w:i/>
+                <w:iCs/>
+                <w:color w:val="4472C4"/>
+                <w:sz w:val="24"/>
+                <w:szCs w:val="24"/>
+                <w:lang w:val="en-US"/>
+              </w:rPr>
+              <w:t>}}</w:t>
             </w:r>
           </w:p>
         </w:tc>
@@ -1936,7 +2070,34 @@
                 <w:szCs w:val="24"/>
                 <w:lang w:val="en-US"/>
               </w:rPr>
-              <w:t>…………………………………………………………………………….</w:t>
+              <w:t>{{</w:t>
+            </w:r>
+            <w:r>
+              <w:t xml:space="preserve"> </w:t>
+            </w:r>
+            <w:r>
+              <w:rPr>
+                <w:rFonts w:ascii="Arial Narrow" w:eastAsia="Times New Roman" w:hAnsi="Arial Narrow" w:cs="Calibri"/>
+                <w:i/>
+                <w:iCs/>
+                <w:color w:val="4472C4"/>
+                <w:sz w:val="24"/>
+                <w:szCs w:val="24"/>
+                <w:lang w:val="en-US"/>
+              </w:rPr>
+              <w:t>Materials and equipment</w:t>
+            </w:r>
+            <w:r>
+              <w:rPr>
+                <w:rFonts w:ascii="Arial Narrow" w:eastAsia="Times New Roman" w:hAnsi="Arial Narrow" w:cs="Calibri"/>
+                <w:i/>
+                <w:iCs/>
+                <w:color w:val="4472C4"/>
+                <w:sz w:val="24"/>
+                <w:szCs w:val="24"/>
+                <w:lang w:val="en-US"/>
+              </w:rPr>
+              <w:t>}}</w:t>
             </w:r>
           </w:p>
         </w:tc>
@@ -2183,6 +2344,7 @@
                 <w:color w:val="000000"/>
                 <w:sz w:val="20"/>
                 <w:szCs w:val="20"/>
+                <w:lang w:val="en-US"/>
               </w:rPr>
             </w:pPr>
             <w:r>
@@ -2191,8 +2353,9 @@
                 <w:color w:val="000000"/>
                 <w:sz w:val="20"/>
                 <w:szCs w:val="20"/>
-              </w:rPr>
-              <w:t>Cabin substructure footings concrete cast</w:t>
+                <w:lang w:val="en-US"/>
+              </w:rPr>
+              <w:t>{{Civil Works}}</w:t>
             </w:r>
           </w:p>
         </w:tc>
@@ -2300,8 +2463,22 @@
                 <w:szCs w:val="24"/>
                 <w:lang w:val="en-US"/>
               </w:rPr>
-              <w:t>……………………………………………</w:t>
-            </w:r>
+              <w:t>{{Comments about the activities performed and challenges faced}}</w:t>
+            </w:r>
+          </w:p>
+          <w:p>
+            <w:pPr>
+              <w:spacing w:after="0" w:line="240" w:lineRule="auto"/>
+              <w:rPr>
+                <w:rFonts w:ascii="Arial Narrow" w:eastAsia="Times New Roman" w:hAnsi="Arial Narrow" w:cs="Calibri"/>
+                <w:i/>
+                <w:iCs/>
+                <w:color w:val="4472C4"/>
+                <w:sz w:val="24"/>
+                <w:szCs w:val="24"/>
+                <w:lang w:val="en-US"/>
+              </w:rPr>
+            </w:pPr>
           </w:p>
         </w:tc>
       </w:tr>
@@ -2760,7 +2937,7 @@
                 <w:szCs w:val="20"/>
                 <w:lang w:val="en-US"/>
               </w:rPr>
-              <w:t>…………………………..</w:t>
+              <w:t>{{Challenges}}</w:t>
             </w:r>
           </w:p>
         </w:tc>
@@ -2893,25 +3070,6 @@
                 <w:lang w:val="en-US"/>
               </w:rPr>
             </w:pPr>
-            <w:r>
-              <w:rPr>
-                <w:rFonts w:ascii="Tahoma" w:eastAsia="Times New Roman" w:hAnsi="Tahoma" w:cs="Tahoma"/>
-                <w:color w:val="000000"/>
-                <w:sz w:val="20"/>
-                <w:szCs w:val="20"/>
-              </w:rPr>
-              <w:t> </w:t>
-            </w:r>
-            <w:r>
-              <w:rPr>
-                <w:rFonts w:ascii="Tahoma" w:eastAsia="Times New Roman" w:hAnsi="Tahoma" w:cs="Tahoma"/>
-                <w:color w:val="000000"/>
-                <w:sz w:val="20"/>
-                <w:szCs w:val="20"/>
-                <w:lang w:val="en-US"/>
-              </w:rPr>
-              <w:t>……………………………</w:t>
-            </w:r>
           </w:p>
         </w:tc>
         <w:tc>
@@ -3052,16 +3210,6 @@
               </w:rPr>
               <w:t> </w:t>
             </w:r>
-            <w:r>
-              <w:rPr>
-                <w:rFonts w:ascii="Tahoma" w:eastAsia="Times New Roman" w:hAnsi="Tahoma" w:cs="Tahoma"/>
-                <w:color w:val="000000"/>
-                <w:sz w:val="20"/>
-                <w:szCs w:val="20"/>
-                <w:lang w:val="en-US"/>
-              </w:rPr>
-              <w:t>…………………………………..</w:t>
-            </w:r>
           </w:p>
         </w:tc>
         <w:tc>
@@ -3928,6 +4076,7 @@
                 <w:color w:val="4472C4"/>
                 <w:sz w:val="24"/>
                 <w:szCs w:val="24"/>
+                <w:lang w:val="en-US"/>
               </w:rPr>
             </w:pPr>
             <w:r>
@@ -3940,7 +4089,7 @@
                 <w:szCs w:val="24"/>
                 <w:lang w:val="en-US"/>
               </w:rPr>
-              <w:t>……………………………………..</w:t>
+              <w:t xml:space="preserve">{{Comments about </w:t>
             </w:r>
             <w:r>
               <w:rPr>
@@ -3950,8 +4099,28 @@
                 <w:color w:val="4472C4"/>
                 <w:sz w:val="24"/>
                 <w:szCs w:val="24"/>
-              </w:rPr>
-              <w:t xml:space="preserve"> </w:t>
+                <w:lang w:val="en-US"/>
+              </w:rPr>
+              <w:t>o</w:t>
+            </w:r>
+            <w:r>
+              <w:rPr>
+                <w:rFonts w:ascii="Arial Narrow" w:eastAsia="Times New Roman" w:hAnsi="Arial Narrow" w:cs="Calibri"/>
+                <w:color w:val="000000"/>
+                <w:sz w:val="24"/>
+                <w:szCs w:val="24"/>
+              </w:rPr>
+              <w:t>bservation on rules of HEALTH, SAFETY &amp; ENVIRONMENT</w:t>
+            </w:r>
+            <w:r>
+              <w:rPr>
+                <w:rFonts w:ascii="Arial Narrow" w:eastAsia="Times New Roman" w:hAnsi="Arial Narrow" w:cs="Calibri"/>
+                <w:color w:val="000000"/>
+                <w:sz w:val="24"/>
+                <w:szCs w:val="24"/>
+                <w:lang w:val="en-US"/>
+              </w:rPr>
+              <w:t>}}</w:t>
             </w:r>
           </w:p>
         </w:tc>
@@ -4734,7 +4903,7 @@
                 <w:szCs w:val="24"/>
                 <w:lang w:val="en-US"/>
               </w:rPr>
-              <w:t>…………………………………………………………………</w:t>
+              <w:t>{{General recommendation}}</w:t>
             </w:r>
           </w:p>
         </w:tc>

--- a/New daily reports template.docx
+++ b/New daily reports template.docx
@@ -1605,6 +1605,7 @@
               </w:rPr>
               <w:t>{{D</w:t>
             </w:r>
+            <w:proofErr w:type="spellStart"/>
             <w:r>
               <w:rPr>
                 <w:rFonts w:ascii="Arial Narrow" w:eastAsia="Times New Roman" w:hAnsi="Arial Narrow" w:cs="Calibri"/>
@@ -1615,6 +1616,7 @@
               </w:rPr>
               <w:t>i</w:t>
             </w:r>
+            <w:proofErr w:type="spellEnd"/>
             <w:r>
               <w:rPr>
                 <w:rFonts w:ascii="Arial Narrow" w:eastAsia="Times New Roman" w:hAnsi="Arial Narrow" w:cs="Calibri"/>
@@ -1786,14 +1788,25 @@
               </w:rPr>
               <w:t>{{</w:t>
             </w:r>
-            <w:r>
-              <w:rPr>
-                <w:rFonts w:ascii="Arial Narrow" w:eastAsia="Times New Roman" w:hAnsi="Arial Narrow" w:cs="Calibri"/>
-                <w:color w:val="000000"/>
-                <w:sz w:val="24"/>
-                <w:szCs w:val="24"/>
-              </w:rPr>
-              <w:t>Cabin  or Underground Cables</w:t>
+            <w:proofErr w:type="gramStart"/>
+            <w:r>
+              <w:rPr>
+                <w:rFonts w:ascii="Arial Narrow" w:eastAsia="Times New Roman" w:hAnsi="Arial Narrow" w:cs="Calibri"/>
+                <w:color w:val="000000"/>
+                <w:sz w:val="24"/>
+                <w:szCs w:val="24"/>
+              </w:rPr>
+              <w:t>Cabin  or</w:t>
+            </w:r>
+            <w:proofErr w:type="gramEnd"/>
+            <w:r>
+              <w:rPr>
+                <w:rFonts w:ascii="Arial Narrow" w:eastAsia="Times New Roman" w:hAnsi="Arial Narrow" w:cs="Calibri"/>
+                <w:color w:val="000000"/>
+                <w:sz w:val="24"/>
+                <w:szCs w:val="24"/>
+              </w:rPr>
+              <w:t xml:space="preserve"> Underground Cables</w:t>
             </w:r>
             <w:r>
               <w:rPr>
@@ -1950,9 +1963,6 @@
               <w:t xml:space="preserve"> {{</w:t>
             </w:r>
             <w:r>
-              <w:t xml:space="preserve"> </w:t>
-            </w:r>
-            <w:r>
               <w:rPr>
                 <w:rFonts w:ascii="Arial Narrow" w:eastAsia="Times New Roman" w:hAnsi="Arial Narrow" w:cs="Calibri"/>
                 <w:i/>
@@ -2071,9 +2081,6 @@
                 <w:lang w:val="en-US"/>
               </w:rPr>
               <w:t>{{</w:t>
-            </w:r>
-            <w:r>
-              <w:t xml:space="preserve"> </w:t>
             </w:r>
             <w:r>
               <w:rPr>

--- a/New daily reports template.docx
+++ b/New daily reports template.docx
@@ -1485,7 +1485,26 @@
                 <w:sz w:val="24"/>
                 <w:szCs w:val="24"/>
               </w:rPr>
-              <w:t>Site Name</w:t>
+              <w:t>Site</w:t>
+            </w:r>
+            <w:r>
+              <w:rPr>
+                <w:rFonts w:ascii="Arial Narrow" w:eastAsia="Times New Roman" w:hAnsi="Arial Narrow" w:cs="Calibri"/>
+                <w:color w:val="000000"/>
+                <w:sz w:val="24"/>
+                <w:szCs w:val="24"/>
+                <w:lang w:val="en-US"/>
+              </w:rPr>
+              <w:t>_</w:t>
+            </w:r>
+            <w:r>
+              <w:rPr>
+                <w:rFonts w:ascii="Arial Narrow" w:eastAsia="Times New Roman" w:hAnsi="Arial Narrow" w:cs="Calibri"/>
+                <w:color w:val="000000"/>
+                <w:sz w:val="24"/>
+                <w:szCs w:val="24"/>
+              </w:rPr>
+              <w:t>Name</w:t>
             </w:r>
             <w:r>
               <w:rPr>
@@ -1788,25 +1807,71 @@
               </w:rPr>
               <w:t>{{</w:t>
             </w:r>
-            <w:proofErr w:type="gramStart"/>
-            <w:r>
-              <w:rPr>
-                <w:rFonts w:ascii="Arial Narrow" w:eastAsia="Times New Roman" w:hAnsi="Arial Narrow" w:cs="Calibri"/>
-                <w:color w:val="000000"/>
-                <w:sz w:val="24"/>
-                <w:szCs w:val="24"/>
-              </w:rPr>
-              <w:t>Cabin  or</w:t>
-            </w:r>
-            <w:proofErr w:type="gramEnd"/>
-            <w:r>
-              <w:rPr>
-                <w:rFonts w:ascii="Arial Narrow" w:eastAsia="Times New Roman" w:hAnsi="Arial Narrow" w:cs="Calibri"/>
-                <w:color w:val="000000"/>
-                <w:sz w:val="24"/>
-                <w:szCs w:val="24"/>
-              </w:rPr>
-              <w:t xml:space="preserve"> Underground Cables</w:t>
+            <w:r>
+              <w:rPr>
+                <w:rFonts w:ascii="Arial Narrow" w:eastAsia="Times New Roman" w:hAnsi="Arial Narrow" w:cs="Calibri"/>
+                <w:color w:val="000000"/>
+                <w:sz w:val="24"/>
+                <w:szCs w:val="24"/>
+              </w:rPr>
+              <w:t xml:space="preserve">Cabin </w:t>
+            </w:r>
+            <w:r>
+              <w:rPr>
+                <w:rFonts w:ascii="Arial Narrow" w:eastAsia="Times New Roman" w:hAnsi="Arial Narrow" w:cs="Calibri"/>
+                <w:color w:val="000000"/>
+                <w:sz w:val="24"/>
+                <w:szCs w:val="24"/>
+                <w:lang w:val="en-US"/>
+              </w:rPr>
+              <w:t>_</w:t>
+            </w:r>
+            <w:r>
+              <w:rPr>
+                <w:rFonts w:ascii="Arial Narrow" w:eastAsia="Times New Roman" w:hAnsi="Arial Narrow" w:cs="Calibri"/>
+                <w:color w:val="000000"/>
+                <w:sz w:val="24"/>
+                <w:szCs w:val="24"/>
+              </w:rPr>
+              <w:t>or</w:t>
+            </w:r>
+            <w:r>
+              <w:rPr>
+                <w:rFonts w:ascii="Arial Narrow" w:eastAsia="Times New Roman" w:hAnsi="Arial Narrow" w:cs="Calibri"/>
+                <w:color w:val="000000"/>
+                <w:sz w:val="24"/>
+                <w:szCs w:val="24"/>
+                <w:lang w:val="en-US"/>
+              </w:rPr>
+              <w:t>_</w:t>
+            </w:r>
+            <w:r>
+              <w:rPr>
+                <w:rFonts w:ascii="Arial Narrow" w:eastAsia="Times New Roman" w:hAnsi="Arial Narrow" w:cs="Calibri"/>
+                <w:color w:val="000000"/>
+                <w:sz w:val="24"/>
+                <w:szCs w:val="24"/>
+              </w:rPr>
+              <w:t>Underground</w:t>
+            </w:r>
+            <w:r>
+              <w:rPr>
+                <w:rFonts w:ascii="Arial Narrow" w:eastAsia="Times New Roman" w:hAnsi="Arial Narrow" w:cs="Calibri"/>
+                <w:color w:val="000000"/>
+                <w:sz w:val="24"/>
+                <w:szCs w:val="24"/>
+                <w:lang w:val="en-US"/>
+              </w:rPr>
+              <w:t>_</w:t>
+            </w:r>
+            <w:r>
+              <w:rPr>
+                <w:rFonts w:ascii="Arial Narrow" w:eastAsia="Times New Roman" w:hAnsi="Arial Narrow" w:cs="Calibri"/>
+                <w:color w:val="000000"/>
+                <w:sz w:val="24"/>
+                <w:szCs w:val="24"/>
+              </w:rPr>
+              <w:t>Cables</w:t>
             </w:r>
             <w:r>
               <w:rPr>
@@ -1960,8 +2025,9 @@
                 <w:szCs w:val="24"/>
                 <w:lang w:val="en-US"/>
               </w:rPr>
-              <w:t xml:space="preserve"> {{</w:t>
-            </w:r>
+              <w:t xml:space="preserve"> </w:t>
+            </w:r>
+            <w:proofErr w:type="gramStart"/>
             <w:r>
               <w:rPr>
                 <w:rFonts w:ascii="Arial Narrow" w:eastAsia="Times New Roman" w:hAnsi="Arial Narrow" w:cs="Calibri"/>
@@ -1972,8 +2038,24 @@
                 <w:szCs w:val="24"/>
                 <w:lang w:val="en-US"/>
               </w:rPr>
+              <w:t>{{</w:t>
+            </w:r>
+            <w:r>
+              <w:t xml:space="preserve"> </w:t>
+            </w:r>
+            <w:r>
+              <w:rPr>
+                <w:rFonts w:ascii="Arial Narrow" w:eastAsia="Times New Roman" w:hAnsi="Arial Narrow" w:cs="Calibri"/>
+                <w:i/>
+                <w:iCs/>
+                <w:color w:val="4472C4"/>
+                <w:sz w:val="24"/>
+                <w:szCs w:val="24"/>
+                <w:lang w:val="en-US"/>
+              </w:rPr>
               <w:t>Personnel</w:t>
             </w:r>
+            <w:proofErr w:type="gramEnd"/>
             <w:r>
               <w:rPr>
                 <w:rFonts w:ascii="Arial Narrow" w:eastAsia="Times New Roman" w:hAnsi="Arial Narrow" w:cs="Calibri"/>
@@ -2070,6 +2152,7 @@
                 <w:lang w:val="en-US"/>
               </w:rPr>
             </w:pPr>
+            <w:proofErr w:type="gramStart"/>
             <w:r>
               <w:rPr>
                 <w:rFonts w:ascii="Arial Narrow" w:eastAsia="Times New Roman" w:hAnsi="Arial Narrow" w:cs="Calibri"/>
@@ -2083,6 +2166,10 @@
               <w:t>{{</w:t>
             </w:r>
             <w:r>
+              <w:t xml:space="preserve"> </w:t>
+            </w:r>
+            <w:proofErr w:type="spellStart"/>
+            <w:r>
               <w:rPr>
                 <w:rFonts w:ascii="Arial Narrow" w:eastAsia="Times New Roman" w:hAnsi="Arial Narrow" w:cs="Calibri"/>
                 <w:i/>
@@ -2092,8 +2179,58 @@
                 <w:szCs w:val="24"/>
                 <w:lang w:val="en-US"/>
               </w:rPr>
-              <w:t>Materials and equipment</w:t>
-            </w:r>
+              <w:t>Materials</w:t>
+            </w:r>
+            <w:proofErr w:type="gramEnd"/>
+            <w:r>
+              <w:rPr>
+                <w:rFonts w:ascii="Arial Narrow" w:eastAsia="Times New Roman" w:hAnsi="Arial Narrow" w:cs="Calibri"/>
+                <w:i/>
+                <w:iCs/>
+                <w:color w:val="4472C4"/>
+                <w:sz w:val="24"/>
+                <w:szCs w:val="24"/>
+                <w:lang w:val="en-US"/>
+              </w:rPr>
+              <w:t>_</w:t>
+            </w:r>
+            <w:r>
+              <w:rPr>
+                <w:rFonts w:ascii="Arial Narrow" w:eastAsia="Times New Roman" w:hAnsi="Arial Narrow" w:cs="Calibri"/>
+                <w:i/>
+                <w:iCs/>
+                <w:color w:val="4472C4"/>
+                <w:sz w:val="24"/>
+                <w:szCs w:val="24"/>
+                <w:lang w:val="en-US"/>
+              </w:rPr>
+              <w:t>and</w:t>
+            </w:r>
+            <w:r>
+              <w:rPr>
+                <w:rFonts w:ascii="Arial Narrow" w:eastAsia="Times New Roman" w:hAnsi="Arial Narrow" w:cs="Calibri"/>
+                <w:i/>
+                <w:iCs/>
+                <w:color w:val="4472C4"/>
+                <w:sz w:val="24"/>
+                <w:szCs w:val="24"/>
+                <w:lang w:val="en-US"/>
+              </w:rPr>
+              <w:t>_</w:t>
+            </w:r>
+            <w:r>
+              <w:rPr>
+                <w:rFonts w:ascii="Arial Narrow" w:eastAsia="Times New Roman" w:hAnsi="Arial Narrow" w:cs="Calibri"/>
+                <w:i/>
+                <w:iCs/>
+                <w:color w:val="4472C4"/>
+                <w:sz w:val="24"/>
+                <w:szCs w:val="24"/>
+                <w:lang w:val="en-US"/>
+              </w:rPr>
+              <w:t>equipment</w:t>
+            </w:r>
+            <w:proofErr w:type="spellEnd"/>
             <w:r>
               <w:rPr>
                 <w:rFonts w:ascii="Arial Narrow" w:eastAsia="Times New Roman" w:hAnsi="Arial Narrow" w:cs="Calibri"/>
@@ -2362,7 +2499,49 @@
                 <w:szCs w:val="20"/>
                 <w:lang w:val="en-US"/>
               </w:rPr>
-              <w:t>{{Civil Works}}</w:t>
+              <w:t>{{</w:t>
+            </w:r>
+            <w:proofErr w:type="spellStart"/>
+            <w:r>
+              <w:rPr>
+                <w:rFonts w:ascii="Tahoma" w:eastAsia="Times New Roman" w:hAnsi="Tahoma" w:cs="Tahoma"/>
+                <w:color w:val="000000"/>
+                <w:sz w:val="20"/>
+                <w:szCs w:val="20"/>
+                <w:lang w:val="en-US"/>
+              </w:rPr>
+              <w:t>Civil</w:t>
+            </w:r>
+            <w:r>
+              <w:rPr>
+                <w:rFonts w:ascii="Tahoma" w:eastAsia="Times New Roman" w:hAnsi="Tahoma" w:cs="Tahoma"/>
+                <w:color w:val="000000"/>
+                <w:sz w:val="20"/>
+                <w:szCs w:val="20"/>
+                <w:lang w:val="en-US"/>
+              </w:rPr>
+              <w:t>_</w:t>
+            </w:r>
+            <w:r>
+              <w:rPr>
+                <w:rFonts w:ascii="Tahoma" w:eastAsia="Times New Roman" w:hAnsi="Tahoma" w:cs="Tahoma"/>
+                <w:color w:val="000000"/>
+                <w:sz w:val="20"/>
+                <w:szCs w:val="20"/>
+                <w:lang w:val="en-US"/>
+              </w:rPr>
+              <w:t>Works</w:t>
+            </w:r>
+            <w:proofErr w:type="spellEnd"/>
+            <w:r>
+              <w:rPr>
+                <w:rFonts w:ascii="Tahoma" w:eastAsia="Times New Roman" w:hAnsi="Tahoma" w:cs="Tahoma"/>
+                <w:color w:val="000000"/>
+                <w:sz w:val="20"/>
+                <w:szCs w:val="20"/>
+                <w:lang w:val="en-US"/>
+              </w:rPr>
+              <w:t>}}</w:t>
             </w:r>
           </w:p>
         </w:tc>
@@ -2449,7 +2628,7 @@
           </w:tcPr>
           <w:p>
             <w:pPr>
-              <w:spacing w:after="0" w:line="240" w:lineRule="auto"/>
+              <w:spacing w:before="240" w:after="0" w:line="240" w:lineRule="auto"/>
               <w:rPr>
                 <w:rFonts w:ascii="Arial Narrow" w:eastAsia="Times New Roman" w:hAnsi="Arial Narrow" w:cs="Calibri"/>
                 <w:i/>
@@ -2470,7 +2649,19 @@
                 <w:szCs w:val="24"/>
                 <w:lang w:val="en-US"/>
               </w:rPr>
-              <w:t>{{Comments about the activities performed and challenges faced}}</w:t>
+              <w:t>{{Comment</w:t>
+            </w:r>
+            <w:r>
+              <w:rPr>
+                <w:rFonts w:ascii="Arial Narrow" w:eastAsia="Times New Roman" w:hAnsi="Arial Narrow" w:cs="Calibri"/>
+                <w:i/>
+                <w:iCs/>
+                <w:color w:val="4472C4"/>
+                <w:sz w:val="24"/>
+                <w:szCs w:val="24"/>
+                <w:lang w:val="en-US"/>
+              </w:rPr>
+              <w:t>s}}</w:t>
             </w:r>
           </w:p>
           <w:p>
@@ -4091,41 +4282,62 @@
                 <w:rFonts w:ascii="Arial Narrow" w:eastAsia="Times New Roman" w:hAnsi="Arial Narrow" w:cs="Calibri"/>
                 <w:i/>
                 <w:iCs/>
-                <w:color w:val="4472C4"/>
+                <w:color w:val="000000" w:themeColor="text1"/>
                 <w:sz w:val="24"/>
                 <w:szCs w:val="24"/>
                 <w:lang w:val="en-US"/>
-              </w:rPr>
-              <w:t xml:space="preserve">{{Comments about </w:t>
+                <w14:shadow w14:blurRad="38100" w14:dist="19050" w14:dir="2700000" w14:sx="100000" w14:sy="100000" w14:kx="0" w14:ky="0" w14:algn="tl">
+                  <w14:schemeClr w14:val="dk1">
+                    <w14:alpha w14:val="60000"/>
+                  </w14:schemeClr>
+                </w14:shadow>
+                <w14:textOutline w14:w="0" w14:cap="flat" w14:cmpd="sng" w14:algn="ctr">
+                  <w14:noFill/>
+                  <w14:prstDash w14:val="solid"/>
+                  <w14:round/>
+                </w14:textOutline>
+              </w:rPr>
+              <w:t>{{Comments</w:t>
             </w:r>
             <w:r>
               <w:rPr>
                 <w:rFonts w:ascii="Arial Narrow" w:eastAsia="Times New Roman" w:hAnsi="Arial Narrow" w:cs="Calibri"/>
                 <w:i/>
                 <w:iCs/>
-                <w:color w:val="4472C4"/>
+                <w:color w:val="000000" w:themeColor="text1"/>
                 <w:sz w:val="24"/>
                 <w:szCs w:val="24"/>
                 <w:lang w:val="en-US"/>
-              </w:rPr>
-              <w:t>o</w:t>
-            </w:r>
-            <w:r>
-              <w:rPr>
-                <w:rFonts w:ascii="Arial Narrow" w:eastAsia="Times New Roman" w:hAnsi="Arial Narrow" w:cs="Calibri"/>
-                <w:color w:val="000000"/>
-                <w:sz w:val="24"/>
-                <w:szCs w:val="24"/>
-              </w:rPr>
-              <w:t>bservation on rules of HEALTH, SAFETY &amp; ENVIRONMENT</w:t>
-            </w:r>
-            <w:r>
-              <w:rPr>
-                <w:rFonts w:ascii="Arial Narrow" w:eastAsia="Times New Roman" w:hAnsi="Arial Narrow" w:cs="Calibri"/>
-                <w:color w:val="000000"/>
+                <w14:shadow w14:blurRad="38100" w14:dist="19050" w14:dir="2700000" w14:sx="100000" w14:sy="100000" w14:kx="0" w14:ky="0" w14:algn="tl">
+                  <w14:schemeClr w14:val="dk1">
+                    <w14:alpha w14:val="60000"/>
+                  </w14:schemeClr>
+                </w14:shadow>
+                <w14:textOutline w14:w="0" w14:cap="flat" w14:cmpd="sng" w14:algn="ctr">
+                  <w14:noFill/>
+                  <w14:prstDash w14:val="solid"/>
+                  <w14:round/>
+                </w14:textOutline>
+              </w:rPr>
+              <w:t>1</w:t>
+            </w:r>
+            <w:r>
+              <w:rPr>
+                <w:rFonts w:ascii="Arial Narrow" w:eastAsia="Times New Roman" w:hAnsi="Arial Narrow" w:cs="Calibri"/>
+                <w:color w:val="000000" w:themeColor="text1"/>
                 <w:sz w:val="24"/>
                 <w:szCs w:val="24"/>
                 <w:lang w:val="en-US"/>
+                <w14:shadow w14:blurRad="38100" w14:dist="19050" w14:dir="2700000" w14:sx="100000" w14:sy="100000" w14:kx="0" w14:ky="0" w14:algn="tl">
+                  <w14:schemeClr w14:val="dk1">
+                    <w14:alpha w14:val="60000"/>
+                  </w14:schemeClr>
+                </w14:shadow>
+                <w14:textOutline w14:w="0" w14:cap="flat" w14:cmpd="sng" w14:algn="ctr">
+                  <w14:noFill/>
+                  <w14:prstDash w14:val="solid"/>
+                  <w14:round/>
+                </w14:textOutline>
               </w:rPr>
               <w:t>}}</w:t>
             </w:r>
@@ -4910,7 +5122,31 @@
                 <w:szCs w:val="24"/>
                 <w:lang w:val="en-US"/>
               </w:rPr>
-              <w:t>{{General recommendation}}</w:t>
+              <w:t>{{</w:t>
+            </w:r>
+            <w:r>
+              <w:rPr>
+                <w:rFonts w:ascii="Arial Narrow" w:eastAsia="Times New Roman" w:hAnsi="Arial Narrow" w:cs="Calibri"/>
+                <w:i/>
+                <w:iCs/>
+                <w:color w:val="FF0000"/>
+                <w:sz w:val="24"/>
+                <w:szCs w:val="24"/>
+                <w:lang w:val="en-US"/>
+              </w:rPr>
+              <w:t>R</w:t>
+            </w:r>
+            <w:r>
+              <w:rPr>
+                <w:rFonts w:ascii="Arial Narrow" w:eastAsia="Times New Roman" w:hAnsi="Arial Narrow" w:cs="Calibri"/>
+                <w:i/>
+                <w:iCs/>
+                <w:color w:val="FF0000"/>
+                <w:sz w:val="24"/>
+                <w:szCs w:val="24"/>
+                <w:lang w:val="en-US"/>
+              </w:rPr>
+              <w:t>ecommendation}}</w:t>
             </w:r>
           </w:p>
         </w:tc>
